--- a/Lab 3.docx
+++ b/Lab 3.docx
@@ -12,7 +12,7 @@
           <w:bCs/>
         </w:rPr>
       </w:pPr>
-      <w:bookmarkStart w:id="0" w:name="_Toc198312300"/>
+      <w:bookmarkStart w:id="0" w:name="_Toc198318876"/>
       <w:r>
         <w:rPr>
           <w:rFonts w:ascii="Times New Roman" w:hAnsi="Times New Roman" w:cs="Times New Roman"/>
@@ -51,6 +51,15 @@
     </w:p>
     <w:sdt>
       <w:sdtPr>
+        <w:rPr>
+          <w:rFonts w:asciiTheme="minorHAnsi" w:eastAsiaTheme="minorHAnsi" w:hAnsiTheme="minorHAnsi" w:cstheme="minorBidi"/>
+          <w:color w:val="auto"/>
+          <w:kern w:val="2"/>
+          <w:sz w:val="22"/>
+          <w:szCs w:val="22"/>
+          <w:lang w:val="en-IE"/>
+          <w14:ligatures w14:val="standardContextual"/>
+        </w:rPr>
         <w:id w:val="406350587"/>
         <w:docPartObj>
           <w:docPartGallery w:val="Table of Contents"/>
@@ -59,16 +68,9 @@
       </w:sdtPr>
       <w:sdtEndPr>
         <w:rPr>
-          <w:rFonts w:asciiTheme="minorHAnsi" w:eastAsiaTheme="minorHAnsi" w:hAnsiTheme="minorHAnsi" w:cstheme="minorBidi"/>
           <w:b/>
           <w:bCs/>
           <w:noProof/>
-          <w:color w:val="auto"/>
-          <w:kern w:val="2"/>
-          <w:sz w:val="22"/>
-          <w:szCs w:val="22"/>
-          <w:lang w:val="en-IE"/>
-          <w14:ligatures w14:val="standardContextual"/>
         </w:rPr>
       </w:sdtEndPr>
       <w:sdtContent>
@@ -103,7 +105,7 @@
           <w:r>
             <w:fldChar w:fldCharType="separate"/>
           </w:r>
-          <w:hyperlink w:anchor="_Toc198312300" w:history="1">
+          <w:hyperlink w:anchor="_Toc198318876" w:history="1">
             <w:r>
               <w:rPr>
                 <w:rStyle w:val="Hyperlink"/>
@@ -133,7 +135,7 @@
                 <w:noProof/>
                 <w:webHidden/>
               </w:rPr>
-              <w:instrText xml:space="preserve"> PAGEREF _Toc198312300 \h </w:instrText>
+              <w:instrText xml:space="preserve"> PAGEREF _Toc198318876 \h </w:instrText>
             </w:r>
             <w:r>
               <w:rPr>
@@ -178,7 +180,7 @@
               <w:lang w:eastAsia="en-IE"/>
             </w:rPr>
           </w:pPr>
-          <w:hyperlink w:anchor="_Toc198312301" w:history="1">
+          <w:hyperlink w:anchor="_Toc198318877" w:history="1">
             <w:r>
               <w:rPr>
                 <w:rStyle w:val="Hyperlink"/>
@@ -208,7 +210,7 @@
                 <w:noProof/>
                 <w:webHidden/>
               </w:rPr>
-              <w:instrText xml:space="preserve"> PAGEREF _Toc198312301 \h </w:instrText>
+              <w:instrText xml:space="preserve"> PAGEREF _Toc198318877 \h </w:instrText>
             </w:r>
             <w:r>
               <w:rPr>
@@ -253,7 +255,7 @@
               <w:lang w:eastAsia="en-IE"/>
             </w:rPr>
           </w:pPr>
-          <w:hyperlink w:anchor="_Toc198312302" w:history="1">
+          <w:hyperlink w:anchor="_Toc198318878" w:history="1">
             <w:r>
               <w:rPr>
                 <w:rStyle w:val="Hyperlink"/>
@@ -283,7 +285,7 @@
                 <w:noProof/>
                 <w:webHidden/>
               </w:rPr>
-              <w:instrText xml:space="preserve"> PAGEREF _Toc198312302 \h </w:instrText>
+              <w:instrText xml:space="preserve"> PAGEREF _Toc198318878 \h </w:instrText>
             </w:r>
             <w:r>
               <w:rPr>
@@ -328,7 +330,7 @@
               <w:lang w:eastAsia="en-IE"/>
             </w:rPr>
           </w:pPr>
-          <w:hyperlink w:anchor="_Toc198312303" w:history="1">
+          <w:hyperlink w:anchor="_Toc198318879" w:history="1">
             <w:r>
               <w:rPr>
                 <w:rStyle w:val="Hyperlink"/>
@@ -358,7 +360,7 @@
                 <w:noProof/>
                 <w:webHidden/>
               </w:rPr>
-              <w:instrText xml:space="preserve"> PAGEREF _Toc198312303 \h </w:instrText>
+              <w:instrText xml:space="preserve"> PAGEREF _Toc198318879 \h </w:instrText>
             </w:r>
             <w:r>
               <w:rPr>
@@ -403,7 +405,7 @@
               <w:lang w:eastAsia="en-IE"/>
             </w:rPr>
           </w:pPr>
-          <w:hyperlink w:anchor="_Toc198312304" w:history="1">
+          <w:hyperlink w:anchor="_Toc198318880" w:history="1">
             <w:r>
               <w:rPr>
                 <w:rStyle w:val="Hyperlink"/>
@@ -433,7 +435,7 @@
                 <w:noProof/>
                 <w:webHidden/>
               </w:rPr>
-              <w:instrText xml:space="preserve"> PAGEREF _Toc198312304 \h </w:instrText>
+              <w:instrText xml:space="preserve"> PAGEREF _Toc198318880 \h </w:instrText>
             </w:r>
             <w:r>
               <w:rPr>
@@ -478,7 +480,7 @@
               <w:lang w:eastAsia="en-IE"/>
             </w:rPr>
           </w:pPr>
-          <w:hyperlink w:anchor="_Toc198312305" w:history="1">
+          <w:hyperlink w:anchor="_Toc198318881" w:history="1">
             <w:r>
               <w:rPr>
                 <w:rStyle w:val="Hyperlink"/>
@@ -508,7 +510,7 @@
                 <w:noProof/>
                 <w:webHidden/>
               </w:rPr>
-              <w:instrText xml:space="preserve"> PAGEREF _Toc198312305 \h </w:instrText>
+              <w:instrText xml:space="preserve"> PAGEREF _Toc198318881 \h </w:instrText>
             </w:r>
             <w:r>
               <w:rPr>
@@ -553,7 +555,7 @@
               <w:lang w:eastAsia="en-IE"/>
             </w:rPr>
           </w:pPr>
-          <w:hyperlink w:anchor="_Toc198312306" w:history="1">
+          <w:hyperlink w:anchor="_Toc198318882" w:history="1">
             <w:r>
               <w:rPr>
                 <w:rStyle w:val="Hyperlink"/>
@@ -583,7 +585,7 @@
                 <w:noProof/>
                 <w:webHidden/>
               </w:rPr>
-              <w:instrText xml:space="preserve"> PAGEREF _Toc198312306 \h </w:instrText>
+              <w:instrText xml:space="preserve"> PAGEREF _Toc198318882 \h </w:instrText>
             </w:r>
             <w:r>
               <w:rPr>
@@ -628,7 +630,7 @@
               <w:lang w:eastAsia="en-IE"/>
             </w:rPr>
           </w:pPr>
-          <w:hyperlink w:anchor="_Toc198312307" w:history="1">
+          <w:hyperlink w:anchor="_Toc198318883" w:history="1">
             <w:r>
               <w:rPr>
                 <w:rStyle w:val="Hyperlink"/>
@@ -658,7 +660,7 @@
                 <w:noProof/>
                 <w:webHidden/>
               </w:rPr>
-              <w:instrText xml:space="preserve"> PAGEREF _Toc198312307 \h </w:instrText>
+              <w:instrText xml:space="preserve"> PAGEREF _Toc198318883 \h </w:instrText>
             </w:r>
             <w:r>
               <w:rPr>
@@ -703,7 +705,7 @@
               <w:lang w:eastAsia="en-IE"/>
             </w:rPr>
           </w:pPr>
-          <w:hyperlink w:anchor="_Toc198312308" w:history="1">
+          <w:hyperlink w:anchor="_Toc198318884" w:history="1">
             <w:r>
               <w:rPr>
                 <w:rStyle w:val="Hyperlink"/>
@@ -733,7 +735,7 @@
                 <w:noProof/>
                 <w:webHidden/>
               </w:rPr>
-              <w:instrText xml:space="preserve"> PAGEREF _Toc198312308 \h </w:instrText>
+              <w:instrText xml:space="preserve"> PAGEREF _Toc198318884 \h </w:instrText>
             </w:r>
             <w:r>
               <w:rPr>
@@ -778,7 +780,7 @@
               <w:lang w:eastAsia="en-IE"/>
             </w:rPr>
           </w:pPr>
-          <w:hyperlink w:anchor="_Toc198312309" w:history="1">
+          <w:hyperlink w:anchor="_Toc198318885" w:history="1">
             <w:r>
               <w:rPr>
                 <w:rStyle w:val="Hyperlink"/>
@@ -808,7 +810,7 @@
                 <w:noProof/>
                 <w:webHidden/>
               </w:rPr>
-              <w:instrText xml:space="preserve"> PAGEREF _Toc198312309 \h </w:instrText>
+              <w:instrText xml:space="preserve"> PAGEREF _Toc198318885 \h </w:instrText>
             </w:r>
             <w:r>
               <w:rPr>
@@ -853,7 +855,7 @@
               <w:lang w:eastAsia="en-IE"/>
             </w:rPr>
           </w:pPr>
-          <w:hyperlink w:anchor="_Toc198312310" w:history="1">
+          <w:hyperlink w:anchor="_Toc198318886" w:history="1">
             <w:r>
               <w:rPr>
                 <w:rStyle w:val="Hyperlink"/>
@@ -883,7 +885,7 @@
                 <w:noProof/>
                 <w:webHidden/>
               </w:rPr>
-              <w:instrText xml:space="preserve"> PAGEREF _Toc198312310 \h </w:instrText>
+              <w:instrText xml:space="preserve"> PAGEREF _Toc198318886 \h </w:instrText>
             </w:r>
             <w:r>
               <w:rPr>
@@ -928,7 +930,7 @@
               <w:lang w:eastAsia="en-IE"/>
             </w:rPr>
           </w:pPr>
-          <w:hyperlink w:anchor="_Toc198312311" w:history="1">
+          <w:hyperlink w:anchor="_Toc198318887" w:history="1">
             <w:r>
               <w:rPr>
                 <w:rStyle w:val="Hyperlink"/>
@@ -958,7 +960,7 @@
                 <w:noProof/>
                 <w:webHidden/>
               </w:rPr>
-              <w:instrText xml:space="preserve"> PAGEREF _Toc198312311 \h </w:instrText>
+              <w:instrText xml:space="preserve"> PAGEREF _Toc198318887 \h </w:instrText>
             </w:r>
             <w:r>
               <w:rPr>
@@ -1003,7 +1005,7 @@
               <w:lang w:eastAsia="en-IE"/>
             </w:rPr>
           </w:pPr>
-          <w:hyperlink w:anchor="_Toc198312312" w:history="1">
+          <w:hyperlink w:anchor="_Toc198318888" w:history="1">
             <w:r>
               <w:rPr>
                 <w:rStyle w:val="Hyperlink"/>
@@ -1033,7 +1035,7 @@
                 <w:noProof/>
                 <w:webHidden/>
               </w:rPr>
-              <w:instrText xml:space="preserve"> PAGEREF _Toc198312312 \h </w:instrText>
+              <w:instrText xml:space="preserve"> PAGEREF _Toc198318888 \h </w:instrText>
             </w:r>
             <w:r>
               <w:rPr>
@@ -1078,7 +1080,7 @@
               <w:lang w:eastAsia="en-IE"/>
             </w:rPr>
           </w:pPr>
-          <w:hyperlink w:anchor="_Toc198312313" w:history="1">
+          <w:hyperlink w:anchor="_Toc198318889" w:history="1">
             <w:r>
               <w:rPr>
                 <w:rStyle w:val="Hyperlink"/>
@@ -1108,7 +1110,7 @@
                 <w:noProof/>
                 <w:webHidden/>
               </w:rPr>
-              <w:instrText xml:space="preserve"> PAGEREF _Toc198312313 \h </w:instrText>
+              <w:instrText xml:space="preserve"> PAGEREF _Toc198318889 \h </w:instrText>
             </w:r>
             <w:r>
               <w:rPr>
@@ -1153,7 +1155,7 @@
               <w:lang w:eastAsia="en-IE"/>
             </w:rPr>
           </w:pPr>
-          <w:hyperlink w:anchor="_Toc198312314" w:history="1">
+          <w:hyperlink w:anchor="_Toc198318890" w:history="1">
             <w:r>
               <w:rPr>
                 <w:rStyle w:val="Hyperlink"/>
@@ -1183,7 +1185,7 @@
                 <w:noProof/>
                 <w:webHidden/>
               </w:rPr>
-              <w:instrText xml:space="preserve"> PAGEREF _Toc198312314 \h </w:instrText>
+              <w:instrText xml:space="preserve"> PAGEREF _Toc198318890 \h </w:instrText>
             </w:r>
             <w:r>
               <w:rPr>
@@ -1228,7 +1230,7 @@
               <w:lang w:eastAsia="en-IE"/>
             </w:rPr>
           </w:pPr>
-          <w:hyperlink w:anchor="_Toc198312315" w:history="1">
+          <w:hyperlink w:anchor="_Toc198318891" w:history="1">
             <w:r>
               <w:rPr>
                 <w:rStyle w:val="Hyperlink"/>
@@ -1258,7 +1260,7 @@
                 <w:noProof/>
                 <w:webHidden/>
               </w:rPr>
-              <w:instrText xml:space="preserve"> PAGEREF _Toc198312315 \h </w:instrText>
+              <w:instrText xml:space="preserve"> PAGEREF _Toc198318891 \h </w:instrText>
             </w:r>
             <w:r>
               <w:rPr>
@@ -1303,7 +1305,7 @@
               <w:lang w:eastAsia="en-IE"/>
             </w:rPr>
           </w:pPr>
-          <w:hyperlink w:anchor="_Toc198312316" w:history="1">
+          <w:hyperlink w:anchor="_Toc198318892" w:history="1">
             <w:r>
               <w:rPr>
                 <w:rStyle w:val="Hyperlink"/>
@@ -1333,7 +1335,7 @@
                 <w:noProof/>
                 <w:webHidden/>
               </w:rPr>
-              <w:instrText xml:space="preserve"> PAGEREF _Toc198312316 \h </w:instrText>
+              <w:instrText xml:space="preserve"> PAGEREF _Toc198318892 \h </w:instrText>
             </w:r>
             <w:r>
               <w:rPr>
@@ -1378,11 +1380,13 @@
               <w:lang w:eastAsia="en-IE"/>
             </w:rPr>
           </w:pPr>
-          <w:hyperlink w:anchor="_Toc198312317" w:history="1">
+          <w:hyperlink w:anchor="_Toc198318893" w:history="1">
             <w:r>
               <w:rPr>
                 <w:rStyle w:val="Hyperlink"/>
                 <w:rFonts w:ascii="Times New Roman" w:hAnsi="Times New Roman" w:cs="Times New Roman"/>
+                <w:b/>
+                <w:bCs/>
                 <w:noProof/>
               </w:rPr>
               <w:t>Running Multiple Instances of Your App</w:t>
@@ -1406,7 +1410,7 @@
                 <w:noProof/>
                 <w:webHidden/>
               </w:rPr>
-              <w:instrText xml:space="preserve"> PAGEREF _Toc198312317 \h </w:instrText>
+              <w:instrText xml:space="preserve"> PAGEREF _Toc198318893 \h </w:instrText>
             </w:r>
             <w:r>
               <w:rPr>
@@ -1451,30 +1455,166 @@
               <w:lang w:eastAsia="en-IE"/>
             </w:rPr>
           </w:pPr>
-          <w:hyperlink w:anchor="_Toc198312318" w:history="1">
+          <w:hyperlink w:anchor="_Toc198318894" w:history="1">
             <w:r>
               <w:rPr>
                 <w:rStyle w:val="Hyperlink"/>
                 <w:rFonts w:ascii="Times New Roman" w:hAnsi="Times New Roman" w:cs="Times New Roman"/>
-                <w:noProof/>
-              </w:rPr>
-              <w:t xml:space="preserve">Scaling an </w:t>
-            </w:r>
+                <w:b/>
+                <w:bCs/>
+                <w:noProof/>
+              </w:rPr>
+              <w:t>Scaling an application</w:t>
+            </w:r>
+            <w:r>
+              <w:rPr>
+                <w:noProof/>
+                <w:webHidden/>
+              </w:rPr>
+              <w:tab/>
+            </w:r>
+            <w:r>
+              <w:rPr>
+                <w:noProof/>
+                <w:webHidden/>
+              </w:rPr>
+              <w:fldChar w:fldCharType="begin"/>
+            </w:r>
+            <w:r>
+              <w:rPr>
+                <w:noProof/>
+                <w:webHidden/>
+              </w:rPr>
+              <w:instrText xml:space="preserve"> PAGEREF _Toc198318894 \h </w:instrText>
+            </w:r>
+            <w:r>
+              <w:rPr>
+                <w:noProof/>
+                <w:webHidden/>
+              </w:rPr>
+            </w:r>
+            <w:r>
+              <w:rPr>
+                <w:noProof/>
+                <w:webHidden/>
+              </w:rPr>
+              <w:fldChar w:fldCharType="separate"/>
+            </w:r>
+            <w:r>
+              <w:rPr>
+                <w:noProof/>
+                <w:webHidden/>
+              </w:rPr>
+              <w:t>15</w:t>
+            </w:r>
+            <w:r>
+              <w:rPr>
+                <w:noProof/>
+                <w:webHidden/>
+              </w:rPr>
+              <w:fldChar w:fldCharType="end"/>
+            </w:r>
+          </w:hyperlink>
+        </w:p>
+        <w:p>
+          <w:pPr>
+            <w:pStyle w:val="TOC2"/>
+            <w:tabs>
+              <w:tab w:val="right" w:leader="dot" w:pos="9016"/>
+            </w:tabs>
+            <w:rPr>
+              <w:rFonts w:eastAsiaTheme="minorEastAsia"/>
+              <w:noProof/>
+              <w:sz w:val="24"/>
+              <w:szCs w:val="24"/>
+              <w:lang w:eastAsia="en-IE"/>
+            </w:rPr>
+          </w:pPr>
+          <w:hyperlink w:anchor="_Toc198318895" w:history="1">
             <w:r>
               <w:rPr>
                 <w:rStyle w:val="Hyperlink"/>
                 <w:rFonts w:ascii="Times New Roman" w:hAnsi="Times New Roman" w:cs="Times New Roman"/>
-                <w:noProof/>
-              </w:rPr>
-              <w:t>a</w:t>
-            </w:r>
+                <w:b/>
+                <w:bCs/>
+                <w:noProof/>
+              </w:rPr>
+              <w:t>Performing a Rolling Update</w:t>
+            </w:r>
+            <w:r>
+              <w:rPr>
+                <w:noProof/>
+                <w:webHidden/>
+              </w:rPr>
+              <w:tab/>
+            </w:r>
+            <w:r>
+              <w:rPr>
+                <w:noProof/>
+                <w:webHidden/>
+              </w:rPr>
+              <w:fldChar w:fldCharType="begin"/>
+            </w:r>
+            <w:r>
+              <w:rPr>
+                <w:noProof/>
+                <w:webHidden/>
+              </w:rPr>
+              <w:instrText xml:space="preserve"> PAGEREF _Toc198318895 \h </w:instrText>
+            </w:r>
+            <w:r>
+              <w:rPr>
+                <w:noProof/>
+                <w:webHidden/>
+              </w:rPr>
+            </w:r>
+            <w:r>
+              <w:rPr>
+                <w:noProof/>
+                <w:webHidden/>
+              </w:rPr>
+              <w:fldChar w:fldCharType="separate"/>
+            </w:r>
+            <w:r>
+              <w:rPr>
+                <w:noProof/>
+                <w:webHidden/>
+              </w:rPr>
+              <w:t>17</w:t>
+            </w:r>
+            <w:r>
+              <w:rPr>
+                <w:noProof/>
+                <w:webHidden/>
+              </w:rPr>
+              <w:fldChar w:fldCharType="end"/>
+            </w:r>
+          </w:hyperlink>
+        </w:p>
+        <w:p>
+          <w:pPr>
+            <w:pStyle w:val="TOC3"/>
+            <w:tabs>
+              <w:tab w:val="right" w:leader="dot" w:pos="9016"/>
+            </w:tabs>
+            <w:rPr>
+              <w:rFonts w:eastAsiaTheme="minorEastAsia"/>
+              <w:noProof/>
+              <w:sz w:val="24"/>
+              <w:szCs w:val="24"/>
+              <w:lang w:eastAsia="en-IE"/>
+            </w:rPr>
+          </w:pPr>
+          <w:hyperlink w:anchor="_Toc198318896" w:history="1">
             <w:r>
               <w:rPr>
                 <w:rStyle w:val="Hyperlink"/>
                 <w:rFonts w:ascii="Times New Roman" w:hAnsi="Times New Roman" w:cs="Times New Roman"/>
-                <w:noProof/>
-              </w:rPr>
-              <w:t>pplication</w:t>
+                <w:b/>
+                <w:bCs/>
+                <w:noProof/>
+              </w:rPr>
+              <w:t>Rolling updates overview</w:t>
             </w:r>
             <w:r>
               <w:rPr>
@@ -1495,7 +1635,7 @@
                 <w:noProof/>
                 <w:webHidden/>
               </w:rPr>
-              <w:instrText xml:space="preserve"> PAGEREF _Toc198312318 \h </w:instrText>
+              <w:instrText xml:space="preserve"> PAGEREF _Toc198318896 \h </w:instrText>
             </w:r>
             <w:r>
               <w:rPr>
@@ -1515,7 +1655,7 @@
                 <w:noProof/>
                 <w:webHidden/>
               </w:rPr>
-              <w:t>15</w:t>
+              <w:t>17</w:t>
             </w:r>
             <w:r>
               <w:rPr>
@@ -1553,7 +1693,7 @@
           <w:bCs/>
         </w:rPr>
       </w:pPr>
-      <w:bookmarkStart w:id="1" w:name="_Toc198312301"/>
+      <w:bookmarkStart w:id="1" w:name="_Toc198318877"/>
       <w:r>
         <w:rPr>
           <w:rFonts w:ascii="Times New Roman" w:hAnsi="Times New Roman" w:cs="Times New Roman"/>
@@ -1666,7 +1806,7 @@
           <w:bCs/>
         </w:rPr>
       </w:pPr>
-      <w:bookmarkStart w:id="2" w:name="_Toc198312302"/>
+      <w:bookmarkStart w:id="2" w:name="_Toc198318878"/>
       <w:r>
         <w:rPr>
           <w:rFonts w:ascii="Times New Roman" w:hAnsi="Times New Roman" w:cs="Times New Roman"/>
@@ -1687,6 +1827,9 @@
     </w:p>
     <w:p>
       <w:r>
+        <w:rPr>
+          <w:noProof/>
+        </w:rPr>
         <w:drawing>
           <wp:inline distT="0" distB="0" distL="0" distR="0" wp14:anchorId="072583CE" wp14:editId="34D637AB">
             <wp:extent cx="5731510" cy="2934335"/>
@@ -1745,7 +1888,7 @@
           <w:bCs/>
         </w:rPr>
       </w:pPr>
-      <w:bookmarkStart w:id="3" w:name="_Toc198312303"/>
+      <w:bookmarkStart w:id="3" w:name="_Toc198318879"/>
       <w:r>
         <w:rPr>
           <w:rFonts w:ascii="Times New Roman" w:hAnsi="Times New Roman" w:cs="Times New Roman"/>
@@ -1830,37 +1973,7 @@
           <w:sz w:val="28"/>
           <w:szCs w:val="28"/>
         </w:rPr>
-        <w:t xml:space="preserve">Note: </w:t>
-      </w:r>
-      <w:r>
-        <w:rPr>
-          <w:rFonts w:ascii="Times New Roman" w:hAnsi="Times New Roman" w:cs="Times New Roman"/>
-          <w:b/>
-          <w:bCs/>
-          <w:sz w:val="28"/>
-          <w:szCs w:val="28"/>
-        </w:rPr>
-        <w:t>Windows CMD doesn’t support export or $</w:t>
-      </w:r>
-      <w:r>
-        <w:rPr>
-          <w:rFonts w:ascii="Times New Roman" w:hAnsi="Times New Roman" w:cs="Times New Roman"/>
-          <w:b/>
-          <w:bCs/>
-          <w:sz w:val="28"/>
-          <w:szCs w:val="28"/>
-        </w:rPr>
-        <w:t xml:space="preserve">, </w:t>
-      </w:r>
-      <w:r>
-        <w:rPr>
-          <w:rFonts w:ascii="Times New Roman" w:hAnsi="Times New Roman" w:cs="Times New Roman"/>
-          <w:b/>
-          <w:bCs/>
-          <w:sz w:val="28"/>
-          <w:szCs w:val="28"/>
-        </w:rPr>
-        <w:t>use kubectl get pods to copy the pod name manually instead.</w:t>
+        <w:t>Note: Windows CMD doesn’t support export or $, use kubectl get pods to copy the pod name manually instead.</w:t>
       </w:r>
     </w:p>
     <w:p>
@@ -1872,7 +1985,7 @@
           <w:bCs/>
         </w:rPr>
       </w:pPr>
-      <w:bookmarkStart w:id="4" w:name="_Toc198312304"/>
+      <w:bookmarkStart w:id="4" w:name="_Toc198318880"/>
       <w:r>
         <w:rPr>
           <w:rFonts w:ascii="Times New Roman" w:hAnsi="Times New Roman" w:cs="Times New Roman"/>
@@ -1900,35 +2013,22 @@
           <w:bCs/>
         </w:rPr>
       </w:pPr>
-      <w:bookmarkStart w:id="5" w:name="_Toc198312305"/>
-      <w:r>
-        <w:rPr>
-          <w:rFonts w:ascii="Times New Roman" w:hAnsi="Times New Roman" w:cs="Times New Roman"/>
-          <w:b/>
-          <w:bCs/>
-        </w:rPr>
-        <w:t xml:space="preserve">Create a </w:t>
-      </w:r>
-      <w:r>
-        <w:rPr>
-          <w:rFonts w:ascii="Times New Roman" w:hAnsi="Times New Roman" w:cs="Times New Roman"/>
-          <w:b/>
-          <w:bCs/>
-        </w:rPr>
-        <w:t>Minikube</w:t>
-      </w:r>
-      <w:r>
-        <w:rPr>
-          <w:rFonts w:ascii="Times New Roman" w:hAnsi="Times New Roman" w:cs="Times New Roman"/>
-          <w:b/>
-          <w:bCs/>
-        </w:rPr>
-        <w:t xml:space="preserve"> cluster</w:t>
+      <w:bookmarkStart w:id="5" w:name="_Toc198318881"/>
+      <w:r>
+        <w:rPr>
+          <w:rFonts w:ascii="Times New Roman" w:hAnsi="Times New Roman" w:cs="Times New Roman"/>
+          <w:b/>
+          <w:bCs/>
+        </w:rPr>
+        <w:t>Create a Minikube cluster</w:t>
       </w:r>
       <w:bookmarkEnd w:id="5"/>
     </w:p>
     <w:p>
       <w:r>
+        <w:rPr>
+          <w:noProof/>
+        </w:rPr>
         <w:drawing>
           <wp:inline distT="0" distB="0" distL="0" distR="0" wp14:anchorId="45360C10" wp14:editId="6CEB7489">
             <wp:extent cx="5731510" cy="1944370"/>
@@ -1975,7 +2075,7 @@
           <w:bCs/>
         </w:rPr>
       </w:pPr>
-      <w:bookmarkStart w:id="6" w:name="_Toc198312306"/>
+      <w:bookmarkStart w:id="6" w:name="_Toc198318882"/>
       <w:r>
         <w:rPr>
           <w:rFonts w:ascii="Times New Roman" w:hAnsi="Times New Roman" w:cs="Times New Roman"/>
@@ -1988,6 +2088,9 @@
     </w:p>
     <w:p>
       <w:r>
+        <w:rPr>
+          <w:noProof/>
+        </w:rPr>
         <w:drawing>
           <wp:inline distT="0" distB="0" distL="0" distR="0" wp14:anchorId="33BA8C93" wp14:editId="67E03391">
             <wp:extent cx="5731510" cy="1459230"/>
@@ -2027,6 +2130,9 @@
     </w:p>
     <w:p>
       <w:r>
+        <w:rPr>
+          <w:noProof/>
+        </w:rPr>
         <w:lastRenderedPageBreak/>
         <w:drawing>
           <wp:inline distT="0" distB="0" distL="0" distR="0" wp14:anchorId="39DC4EB8" wp14:editId="6C10C939">
@@ -2074,7 +2180,7 @@
           <w:bCs/>
         </w:rPr>
       </w:pPr>
-      <w:bookmarkStart w:id="7" w:name="_Toc198312307"/>
+      <w:bookmarkStart w:id="7" w:name="_Toc198318883"/>
       <w:r>
         <w:rPr>
           <w:rFonts w:ascii="Times New Roman" w:hAnsi="Times New Roman" w:cs="Times New Roman"/>
@@ -2087,6 +2193,9 @@
     </w:p>
     <w:p>
       <w:r>
+        <w:rPr>
+          <w:noProof/>
+        </w:rPr>
         <w:drawing>
           <wp:inline distT="0" distB="0" distL="0" distR="0" wp14:anchorId="3FD5B62D" wp14:editId="2A272235">
             <wp:extent cx="5731510" cy="711835"/>
@@ -2126,6 +2235,9 @@
     </w:p>
     <w:p>
       <w:r>
+        <w:rPr>
+          <w:noProof/>
+        </w:rPr>
         <w:drawing>
           <wp:inline distT="0" distB="0" distL="0" distR="0" wp14:anchorId="575C83A5" wp14:editId="372ACD8F">
             <wp:extent cx="5731510" cy="3070225"/>
@@ -2165,6 +2277,9 @@
     </w:p>
     <w:p>
       <w:r>
+        <w:rPr>
+          <w:noProof/>
+        </w:rPr>
         <w:drawing>
           <wp:inline distT="0" distB="0" distL="0" distR="0" wp14:anchorId="6E44758D" wp14:editId="3AD8649A">
             <wp:extent cx="5731510" cy="1244600"/>
@@ -2204,6 +2319,9 @@
     </w:p>
     <w:p>
       <w:r>
+        <w:rPr>
+          <w:noProof/>
+        </w:rPr>
         <w:lastRenderedPageBreak/>
         <w:drawing>
           <wp:inline distT="0" distB="0" distL="0" distR="0" wp14:anchorId="3AC4FA9F" wp14:editId="068E07E7">
@@ -2244,6 +2362,9 @@
     </w:p>
     <w:p>
       <w:r>
+        <w:rPr>
+          <w:noProof/>
+        </w:rPr>
         <w:drawing>
           <wp:inline distT="0" distB="0" distL="0" distR="0" wp14:anchorId="4F4D49CA" wp14:editId="05013F90">
             <wp:extent cx="5731510" cy="2870200"/>
@@ -2292,6 +2413,7 @@
         <w:rPr>
           <w:b/>
           <w:bCs/>
+          <w:noProof/>
         </w:rPr>
         <w:drawing>
           <wp:inline distT="0" distB="0" distL="0" distR="0" wp14:anchorId="4ED297FE" wp14:editId="4B1D29C9">
@@ -2339,7 +2461,7 @@
           <w:bCs/>
         </w:rPr>
       </w:pPr>
-      <w:bookmarkStart w:id="8" w:name="_Toc198312308"/>
+      <w:bookmarkStart w:id="8" w:name="_Toc198318884"/>
       <w:r>
         <w:rPr>
           <w:rFonts w:ascii="Times New Roman" w:hAnsi="Times New Roman" w:cs="Times New Roman"/>
@@ -2353,6 +2475,9 @@
     </w:p>
     <w:p>
       <w:r>
+        <w:rPr>
+          <w:noProof/>
+        </w:rPr>
         <w:drawing>
           <wp:inline distT="0" distB="0" distL="0" distR="0" wp14:anchorId="6099E4A2" wp14:editId="2A68CBBE">
             <wp:extent cx="5731510" cy="2513330"/>
@@ -2392,6 +2517,9 @@
     </w:p>
     <w:p>
       <w:r>
+        <w:rPr>
+          <w:noProof/>
+        </w:rPr>
         <w:drawing>
           <wp:inline distT="0" distB="0" distL="0" distR="0" wp14:anchorId="22216A09" wp14:editId="754E4901">
             <wp:extent cx="5731510" cy="3067050"/>
@@ -2431,6 +2559,9 @@
     </w:p>
     <w:p>
       <w:r>
+        <w:rPr>
+          <w:noProof/>
+        </w:rPr>
         <w:drawing>
           <wp:inline distT="0" distB="0" distL="0" distR="0" wp14:anchorId="68575272" wp14:editId="51D1906A">
             <wp:extent cx="5731510" cy="558165"/>
@@ -2478,7 +2609,7 @@
           <w:bCs/>
         </w:rPr>
       </w:pPr>
-      <w:bookmarkStart w:id="9" w:name="_Toc198312309"/>
+      <w:bookmarkStart w:id="9" w:name="_Toc198318885"/>
       <w:r>
         <w:rPr>
           <w:rFonts w:ascii="Times New Roman" w:hAnsi="Times New Roman" w:cs="Times New Roman"/>
@@ -2492,6 +2623,9 @@
     </w:p>
     <w:p>
       <w:r>
+        <w:rPr>
+          <w:noProof/>
+        </w:rPr>
         <w:drawing>
           <wp:inline distT="0" distB="0" distL="0" distR="0" wp14:anchorId="356F7E20" wp14:editId="3DCE25EF">
             <wp:extent cx="5731510" cy="5078095"/>
@@ -2531,6 +2665,9 @@
     </w:p>
     <w:p>
       <w:r>
+        <w:rPr>
+          <w:noProof/>
+        </w:rPr>
         <w:drawing>
           <wp:inline distT="0" distB="0" distL="0" distR="0" wp14:anchorId="698BD43F" wp14:editId="4B022F6F">
             <wp:extent cx="5731510" cy="3012440"/>
@@ -2578,7 +2715,7 @@
           <w:bCs/>
         </w:rPr>
       </w:pPr>
-      <w:bookmarkStart w:id="10" w:name="_Toc198312310"/>
+      <w:bookmarkStart w:id="10" w:name="_Toc198318886"/>
       <w:r>
         <w:rPr>
           <w:rFonts w:ascii="Times New Roman" w:hAnsi="Times New Roman" w:cs="Times New Roman"/>
@@ -2592,6 +2729,9 @@
     </w:p>
     <w:p>
       <w:r>
+        <w:rPr>
+          <w:noProof/>
+        </w:rPr>
         <w:drawing>
           <wp:inline distT="0" distB="0" distL="0" distR="0" wp14:anchorId="1673005E" wp14:editId="3354CFE6">
             <wp:extent cx="5731510" cy="1333500"/>
@@ -2785,7 +2925,7 @@
           <w:bCs/>
         </w:rPr>
       </w:pPr>
-      <w:bookmarkStart w:id="11" w:name="_Toc198312311"/>
+      <w:bookmarkStart w:id="11" w:name="_Toc198318887"/>
       <w:r>
         <w:rPr>
           <w:rFonts w:ascii="Times New Roman" w:hAnsi="Times New Roman" w:cs="Times New Roman"/>
@@ -2806,7 +2946,7 @@
           <w:bCs/>
         </w:rPr>
       </w:pPr>
-      <w:bookmarkStart w:id="12" w:name="_Toc198312312"/>
+      <w:bookmarkStart w:id="12" w:name="_Toc198318888"/>
       <w:r>
         <w:rPr>
           <w:rFonts w:ascii="Times New Roman" w:hAnsi="Times New Roman" w:cs="Times New Roman"/>
@@ -2855,6 +2995,9 @@
     </w:p>
     <w:p>
       <w:r>
+        <w:rPr>
+          <w:noProof/>
+        </w:rPr>
         <w:drawing>
           <wp:inline distT="0" distB="0" distL="0" distR="0" wp14:anchorId="5EFCB1B2" wp14:editId="2A3869DA">
             <wp:extent cx="5731510" cy="431800"/>
@@ -2894,6 +3037,9 @@
     </w:p>
     <w:p>
       <w:r>
+        <w:rPr>
+          <w:noProof/>
+        </w:rPr>
         <w:drawing>
           <wp:inline distT="0" distB="0" distL="0" distR="0" wp14:anchorId="0F3FD7E8" wp14:editId="17C1037B">
             <wp:extent cx="5731510" cy="3079115"/>
@@ -2933,6 +3079,9 @@
     </w:p>
     <w:p>
       <w:r>
+        <w:rPr>
+          <w:noProof/>
+        </w:rPr>
         <w:drawing>
           <wp:inline distT="0" distB="0" distL="0" distR="0" wp14:anchorId="27B48209" wp14:editId="48F72EEF">
             <wp:extent cx="5731510" cy="714375"/>
@@ -2979,6 +3128,7 @@
       <w:r>
         <w:rPr>
           <w:rFonts w:ascii="Times New Roman" w:hAnsi="Times New Roman" w:cs="Times New Roman"/>
+          <w:noProof/>
         </w:rPr>
         <w:drawing>
           <wp:inline distT="0" distB="0" distL="0" distR="0" wp14:anchorId="4ED4CFE8" wp14:editId="38847EA2">
@@ -3044,6 +3194,9 @@
     </w:p>
     <w:p>
       <w:r>
+        <w:rPr>
+          <w:noProof/>
+        </w:rPr>
         <w:drawing>
           <wp:inline distT="0" distB="0" distL="0" distR="0" wp14:anchorId="3B272641" wp14:editId="09585C7B">
             <wp:extent cx="5731510" cy="684530"/>
@@ -3083,6 +3236,9 @@
     </w:p>
     <w:p>
       <w:r>
+        <w:rPr>
+          <w:noProof/>
+        </w:rPr>
         <w:drawing>
           <wp:inline distT="0" distB="0" distL="0" distR="0" wp14:anchorId="4A611EA9" wp14:editId="624C1E05">
             <wp:extent cx="5731510" cy="715645"/>
@@ -3129,7 +3285,7 @@
           <w:bCs/>
         </w:rPr>
       </w:pPr>
-      <w:bookmarkStart w:id="13" w:name="_Toc198312313"/>
+      <w:bookmarkStart w:id="13" w:name="_Toc198318889"/>
       <w:r>
         <w:rPr>
           <w:rFonts w:ascii="Times New Roman" w:hAnsi="Times New Roman" w:cs="Times New Roman"/>
@@ -3150,7 +3306,7 @@
           <w:bCs/>
         </w:rPr>
       </w:pPr>
-      <w:bookmarkStart w:id="14" w:name="_Toc198312314"/>
+      <w:bookmarkStart w:id="14" w:name="_Toc198318890"/>
       <w:r>
         <w:rPr>
           <w:rFonts w:ascii="Times New Roman" w:hAnsi="Times New Roman" w:cs="Times New Roman"/>
@@ -3181,6 +3337,9 @@
     </w:p>
     <w:p>
       <w:r>
+        <w:rPr>
+          <w:noProof/>
+        </w:rPr>
         <w:drawing>
           <wp:inline distT="0" distB="0" distL="0" distR="0" wp14:anchorId="089CB3B4" wp14:editId="2607C37E">
             <wp:extent cx="5731510" cy="3456305"/>
@@ -3239,6 +3398,9 @@
     </w:p>
     <w:p>
       <w:r>
+        <w:rPr>
+          <w:noProof/>
+        </w:rPr>
         <w:drawing>
           <wp:inline distT="0" distB="0" distL="0" distR="0" wp14:anchorId="588750E8" wp14:editId="03E9F075">
             <wp:extent cx="5731510" cy="715645"/>
@@ -3298,6 +3460,9 @@
     </w:p>
     <w:p>
       <w:r>
+        <w:rPr>
+          <w:noProof/>
+        </w:rPr>
         <w:drawing>
           <wp:inline distT="0" distB="0" distL="0" distR="0" wp14:anchorId="1CFF5954" wp14:editId="425E89FB">
             <wp:extent cx="5731510" cy="2939415"/>
@@ -3337,6 +3502,9 @@
     </w:p>
     <w:p>
       <w:r>
+        <w:rPr>
+          <w:noProof/>
+        </w:rPr>
         <w:drawing>
           <wp:inline distT="0" distB="0" distL="0" distR="0" wp14:anchorId="3264495E" wp14:editId="62CC3763">
             <wp:extent cx="5731510" cy="780415"/>
@@ -3397,7 +3565,7 @@
           <w:bCs/>
         </w:rPr>
       </w:pPr>
-      <w:bookmarkStart w:id="15" w:name="_Toc198312315"/>
+      <w:bookmarkStart w:id="15" w:name="_Toc198318891"/>
       <w:r>
         <w:rPr>
           <w:rFonts w:ascii="Times New Roman" w:hAnsi="Times New Roman" w:cs="Times New Roman"/>
@@ -3418,7 +3586,7 @@
           <w:bCs/>
         </w:rPr>
       </w:pPr>
-      <w:bookmarkStart w:id="16" w:name="_Toc198312316"/>
+      <w:bookmarkStart w:id="16" w:name="_Toc198318892"/>
       <w:r>
         <w:rPr>
           <w:rFonts w:ascii="Times New Roman" w:hAnsi="Times New Roman" w:cs="Times New Roman"/>
@@ -3449,6 +3617,9 @@
     </w:p>
     <w:p>
       <w:r>
+        <w:rPr>
+          <w:noProof/>
+        </w:rPr>
         <w:drawing>
           <wp:inline distT="0" distB="0" distL="0" distR="0" wp14:anchorId="00768593" wp14:editId="4DE9579E">
             <wp:extent cx="5731510" cy="2565400"/>
@@ -3488,6 +3659,9 @@
     </w:p>
     <w:p>
       <w:r>
+        <w:rPr>
+          <w:noProof/>
+        </w:rPr>
         <w:drawing>
           <wp:inline distT="0" distB="0" distL="0" distR="0" wp14:anchorId="7A3545DB" wp14:editId="0ECF3C89">
             <wp:extent cx="5731510" cy="764540"/>
@@ -3527,6 +3701,9 @@
     </w:p>
     <w:p>
       <w:r>
+        <w:rPr>
+          <w:noProof/>
+        </w:rPr>
         <w:drawing>
           <wp:inline distT="0" distB="0" distL="0" distR="0" wp14:anchorId="5D0B71E6" wp14:editId="7995554D">
             <wp:extent cx="5731510" cy="1562735"/>
@@ -3566,6 +3743,9 @@
     </w:p>
     <w:p>
       <w:r>
+        <w:rPr>
+          <w:noProof/>
+        </w:rPr>
         <w:drawing>
           <wp:inline distT="0" distB="0" distL="0" distR="0" wp14:anchorId="46C8A77B" wp14:editId="6FE87E71">
             <wp:extent cx="5731510" cy="411480"/>
@@ -3605,6 +3785,9 @@
     </w:p>
     <w:p>
       <w:r>
+        <w:rPr>
+          <w:noProof/>
+        </w:rPr>
         <w:drawing>
           <wp:inline distT="0" distB="0" distL="0" distR="0" wp14:anchorId="2312AD75" wp14:editId="29EB50B2">
             <wp:extent cx="5731510" cy="433070"/>
@@ -3663,6 +3846,9 @@
     </w:p>
     <w:p>
       <w:r>
+        <w:rPr>
+          <w:noProof/>
+        </w:rPr>
         <w:drawing>
           <wp:inline distT="0" distB="0" distL="0" distR="0" wp14:anchorId="31B89EB3" wp14:editId="4DE842F2">
             <wp:extent cx="5731510" cy="4186555"/>
@@ -3702,6 +3888,9 @@
     </w:p>
     <w:p>
       <w:r>
+        <w:rPr>
+          <w:noProof/>
+        </w:rPr>
         <w:drawing>
           <wp:inline distT="0" distB="0" distL="0" distR="0" wp14:anchorId="6AA03850" wp14:editId="1A20F285">
             <wp:extent cx="5731510" cy="594995"/>
@@ -3741,6 +3930,9 @@
     </w:p>
     <w:p>
       <w:r>
+        <w:rPr>
+          <w:noProof/>
+        </w:rPr>
         <w:drawing>
           <wp:inline distT="0" distB="0" distL="0" distR="0" wp14:anchorId="3025BBDB" wp14:editId="48004652">
             <wp:extent cx="5731510" cy="3352165"/>
@@ -3780,6 +3972,9 @@
     </w:p>
     <w:p>
       <w:r>
+        <w:rPr>
+          <w:noProof/>
+        </w:rPr>
         <w:lastRenderedPageBreak/>
         <w:drawing>
           <wp:inline distT="0" distB="0" distL="0" distR="0" wp14:anchorId="2E9235BC" wp14:editId="315EE85A">
@@ -3839,6 +4034,9 @@
     </w:p>
     <w:p>
       <w:r>
+        <w:rPr>
+          <w:noProof/>
+        </w:rPr>
         <w:drawing>
           <wp:inline distT="0" distB="0" distL="0" distR="0" wp14:anchorId="2B294865" wp14:editId="7D40317C">
             <wp:extent cx="5731510" cy="704215"/>
@@ -3891,7 +4089,7 @@
           <w:bCs/>
         </w:rPr>
       </w:pPr>
-      <w:bookmarkStart w:id="17" w:name="_Toc198312317"/>
+      <w:bookmarkStart w:id="17" w:name="_Toc198318893"/>
       <w:r>
         <w:rPr>
           <w:rFonts w:ascii="Times New Roman" w:hAnsi="Times New Roman" w:cs="Times New Roman"/>
@@ -3912,7 +4110,7 @@
           <w:bCs/>
         </w:rPr>
       </w:pPr>
-      <w:bookmarkStart w:id="18" w:name="_Toc198312318"/>
+      <w:bookmarkStart w:id="18" w:name="_Toc198318894"/>
       <w:r>
         <w:rPr>
           <w:rFonts w:ascii="Times New Roman" w:hAnsi="Times New Roman" w:cs="Times New Roman"/>
@@ -3943,6 +4141,9 @@
     </w:p>
     <w:p>
       <w:r>
+        <w:rPr>
+          <w:noProof/>
+        </w:rPr>
         <w:drawing>
           <wp:inline distT="0" distB="0" distL="0" distR="0" wp14:anchorId="5348E92B" wp14:editId="3A56DFDD">
             <wp:extent cx="5731510" cy="4773295"/>
@@ -4001,6 +4202,9 @@
     </w:p>
     <w:p>
       <w:r>
+        <w:rPr>
+          <w:noProof/>
+        </w:rPr>
         <w:drawing>
           <wp:inline distT="0" distB="0" distL="0" distR="0" wp14:anchorId="12E7C324" wp14:editId="561FD084">
             <wp:extent cx="5731510" cy="2021205"/>
@@ -4040,6 +4244,9 @@
     </w:p>
     <w:p>
       <w:r>
+        <w:rPr>
+          <w:noProof/>
+        </w:rPr>
         <w:lastRenderedPageBreak/>
         <w:drawing>
           <wp:inline distT="0" distB="0" distL="0" distR="0" wp14:anchorId="4BA7D45B" wp14:editId="76576744">
@@ -4099,6 +4306,9 @@
     </w:p>
     <w:p>
       <w:r>
+        <w:rPr>
+          <w:noProof/>
+        </w:rPr>
         <w:drawing>
           <wp:inline distT="0" distB="0" distL="0" distR="0" wp14:anchorId="62EC3740" wp14:editId="4D7CDDF4">
             <wp:extent cx="5731510" cy="1151255"/>
@@ -4151,6 +4361,7 @@
           <w:bCs/>
         </w:rPr>
       </w:pPr>
+      <w:bookmarkStart w:id="19" w:name="_Toc198318895"/>
       <w:r>
         <w:rPr>
           <w:rFonts w:ascii="Times New Roman" w:hAnsi="Times New Roman" w:cs="Times New Roman"/>
@@ -4160,6 +4371,7 @@
         <w:lastRenderedPageBreak/>
         <w:t>Performing a Rolling Update</w:t>
       </w:r>
+      <w:bookmarkEnd w:id="19"/>
     </w:p>
     <w:p>
       <w:pPr>
@@ -4170,6 +4382,7 @@
           <w:bCs/>
         </w:rPr>
       </w:pPr>
+      <w:bookmarkStart w:id="20" w:name="_Toc198318896"/>
       <w:r>
         <w:rPr>
           <w:rFonts w:ascii="Times New Roman" w:hAnsi="Times New Roman" w:cs="Times New Roman"/>
@@ -4178,6 +4391,7 @@
         </w:rPr>
         <w:t>Rolling updates overview</w:t>
       </w:r>
+      <w:bookmarkEnd w:id="20"/>
     </w:p>
     <w:p>
       <w:pPr>
@@ -4199,6 +4413,9 @@
     </w:p>
     <w:p>
       <w:r>
+        <w:rPr>
+          <w:noProof/>
+        </w:rPr>
         <w:drawing>
           <wp:inline distT="0" distB="0" distL="0" distR="0" wp14:anchorId="4F2EC419" wp14:editId="6A957D13">
             <wp:extent cx="5731510" cy="1153160"/>
@@ -4238,6 +4455,9 @@
     </w:p>
     <w:p>
       <w:r>
+        <w:rPr>
+          <w:noProof/>
+        </w:rPr>
         <w:drawing>
           <wp:inline distT="0" distB="0" distL="0" distR="0" wp14:anchorId="419F0267" wp14:editId="53149440">
             <wp:extent cx="5731510" cy="4137660"/>
@@ -4277,6 +4497,9 @@
     </w:p>
     <w:p>
       <w:r>
+        <w:rPr>
+          <w:noProof/>
+        </w:rPr>
         <w:lastRenderedPageBreak/>
         <w:drawing>
           <wp:inline distT="0" distB="0" distL="0" distR="0" wp14:anchorId="4F35AFA4" wp14:editId="55CE2EF0">
@@ -4317,6 +4540,9 @@
     </w:p>
     <w:p>
       <w:r>
+        <w:rPr>
+          <w:noProof/>
+        </w:rPr>
         <w:drawing>
           <wp:inline distT="0" distB="0" distL="0" distR="0" wp14:anchorId="19EA99EF" wp14:editId="253D84A0">
             <wp:extent cx="5731510" cy="704850"/>
@@ -4375,6 +4601,9 @@
     </w:p>
     <w:p>
       <w:r>
+        <w:rPr>
+          <w:noProof/>
+        </w:rPr>
         <w:drawing>
           <wp:inline distT="0" distB="0" distL="0" distR="0" wp14:anchorId="7893C84F" wp14:editId="6583835D">
             <wp:extent cx="5731510" cy="397510"/>
@@ -4414,6 +4643,9 @@
     </w:p>
     <w:p>
       <w:r>
+        <w:rPr>
+          <w:noProof/>
+        </w:rPr>
         <w:lastRenderedPageBreak/>
         <w:drawing>
           <wp:inline distT="0" distB="0" distL="0" distR="0" wp14:anchorId="7D989E57" wp14:editId="6FCC877A">
@@ -4454,6 +4686,9 @@
     </w:p>
     <w:p>
       <w:r>
+        <w:rPr>
+          <w:noProof/>
+        </w:rPr>
         <w:drawing>
           <wp:inline distT="0" distB="0" distL="0" distR="0" wp14:anchorId="3C517CE1" wp14:editId="0BFA96BB">
             <wp:extent cx="5731510" cy="4001770"/>
@@ -4493,6 +4728,9 @@
     </w:p>
     <w:p>
       <w:r>
+        <w:rPr>
+          <w:noProof/>
+        </w:rPr>
         <w:lastRenderedPageBreak/>
         <w:drawing>
           <wp:inline distT="0" distB="0" distL="0" distR="0" wp14:anchorId="2B46FD06" wp14:editId="49CD779E">
@@ -4552,6 +4790,9 @@
     </w:p>
     <w:p>
       <w:r>
+        <w:rPr>
+          <w:noProof/>
+        </w:rPr>
         <w:drawing>
           <wp:inline distT="0" distB="0" distL="0" distR="0" wp14:anchorId="483D5E80" wp14:editId="3BE0C17D">
             <wp:extent cx="5731510" cy="986155"/>
@@ -4592,6 +4833,9 @@
     <w:p/>
     <w:p>
       <w:r>
+        <w:rPr>
+          <w:noProof/>
+        </w:rPr>
         <w:drawing>
           <wp:inline distT="0" distB="0" distL="0" distR="0" wp14:anchorId="166C9D8F" wp14:editId="18FFB446">
             <wp:extent cx="5731510" cy="3909060"/>
@@ -4631,6 +4875,9 @@
     </w:p>
     <w:p>
       <w:r>
+        <w:rPr>
+          <w:noProof/>
+        </w:rPr>
         <w:lastRenderedPageBreak/>
         <w:drawing>
           <wp:inline distT="0" distB="0" distL="0" distR="0" wp14:anchorId="20B28FB6" wp14:editId="14A2B5FB">
@@ -4671,6 +4918,9 @@
     </w:p>
     <w:p>
       <w:r>
+        <w:rPr>
+          <w:noProof/>
+        </w:rPr>
         <w:drawing>
           <wp:inline distT="0" distB="0" distL="0" distR="0" wp14:anchorId="7407FE5C" wp14:editId="03F4B5FC">
             <wp:extent cx="5731510" cy="3098165"/>
@@ -4710,6 +4960,9 @@
     </w:p>
     <w:p>
       <w:r>
+        <w:rPr>
+          <w:noProof/>
+        </w:rPr>
         <w:lastRenderedPageBreak/>
         <w:drawing>
           <wp:inline distT="0" distB="0" distL="0" distR="0" wp14:anchorId="28103102" wp14:editId="459B07C6">
@@ -4750,6 +5003,9 @@
     </w:p>
     <w:p>
       <w:r>
+        <w:rPr>
+          <w:noProof/>
+        </w:rPr>
         <w:drawing>
           <wp:inline distT="0" distB="0" distL="0" distR="0" wp14:anchorId="37E4C375" wp14:editId="6F14F5D6">
             <wp:extent cx="5731510" cy="3924935"/>
@@ -4789,6 +5045,9 @@
     </w:p>
     <w:p>
       <w:r>
+        <w:rPr>
+          <w:noProof/>
+        </w:rPr>
         <w:lastRenderedPageBreak/>
         <w:drawing>
           <wp:inline distT="0" distB="0" distL="0" distR="0" wp14:anchorId="3D62058E" wp14:editId="4454EAF8">
@@ -4829,6 +5088,9 @@
     </w:p>
     <w:p>
       <w:r>
+        <w:rPr>
+          <w:noProof/>
+        </w:rPr>
         <w:drawing>
           <wp:inline distT="0" distB="0" distL="0" distR="0" wp14:anchorId="3C4E7EE4" wp14:editId="4E96A046">
             <wp:extent cx="5731510" cy="375920"/>
@@ -5749,6 +6011,7 @@
   <w:style w:type="character" w:default="1" w:styleId="DefaultParagraphFont">
     <w:name w:val="Default Paragraph Font"/>
     <w:uiPriority w:val="1"/>
+    <w:semiHidden/>
     <w:unhideWhenUsed/>
   </w:style>
   <w:style w:type="table" w:default="1" w:styleId="TableNormal">
